--- a/Instagram project.docx
+++ b/Instagram project.docx
@@ -112,36 +112,13 @@
     <w:p>
       <w:pPr>
         <w:rPr>
-          <w:sz w:val="24"/>
-          <w:szCs w:val="24"/>
-        </w:rPr>
-      </w:pPr>
-    </w:p>
-    <w:p>
-      <w:pPr>
-        <w:rPr>
-          <w:sz w:val="24"/>
-          <w:szCs w:val="24"/>
-        </w:rPr>
-      </w:pPr>
-      <w:r>
-        <w:rPr>
-          <w:sz w:val="24"/>
-          <w:szCs w:val="24"/>
-        </w:rPr>
-        <w:t>Going to add content and then remove it.</w:t>
-      </w:r>
+          <w:b/>
+          <w:sz w:val="28"/>
+          <w:szCs w:val="28"/>
+        </w:rPr>
+      </w:pPr>
       <w:bookmarkStart w:id="0" w:name="_GoBack"/>
       <w:bookmarkEnd w:id="0"/>
-    </w:p>
-    <w:p>
-      <w:pPr>
-        <w:rPr>
-          <w:b/>
-          <w:sz w:val="28"/>
-          <w:szCs w:val="28"/>
-        </w:rPr>
-      </w:pPr>
     </w:p>
     <w:p>
       <w:pPr>
@@ -173,7 +150,23 @@
           <w:sz w:val="24"/>
           <w:szCs w:val="24"/>
         </w:rPr>
-        <w:t>I have tried to use SQL help pages and learning materials to make the codes. In case of any doubts, I have tried multiple trial and error and for any error I received while executing a command, I have checked the error message to understand the error and how to rectify it.</w:t>
+        <w:t xml:space="preserve">I have tried to use SQL help pages and learning materials to make the codes. In case of any doubts, I have tried multiple trial and </w:t>
+      </w:r>
+      <w:proofErr w:type="gramStart"/>
+      <w:r>
+        <w:rPr>
+          <w:sz w:val="24"/>
+          <w:szCs w:val="24"/>
+        </w:rPr>
+        <w:t>error</w:t>
+      </w:r>
+      <w:proofErr w:type="gramEnd"/>
+      <w:r>
+        <w:rPr>
+          <w:sz w:val="24"/>
+          <w:szCs w:val="24"/>
+        </w:rPr>
+        <w:t xml:space="preserve"> and for any error I received while executing a command, I have checked the error message to understand the error and how to rectify it.</w:t>
       </w:r>
     </w:p>
     <w:p>
@@ -261,968 +254,1190 @@
           <w:szCs w:val="28"/>
         </w:rPr>
       </w:pPr>
+      <w:proofErr w:type="gramStart"/>
       <w:r>
         <w:rPr>
           <w:b/>
           <w:sz w:val="28"/>
           <w:szCs w:val="28"/>
         </w:rPr>
-        <w:t xml:space="preserve">Rewarding Most Loyal Users: People who have been using the platform for the longest time. </w:t>
-      </w:r>
-    </w:p>
-    <w:p>
-      <w:pPr>
+        <w:t>Rewarding Most Loyal Users: People who have been using the platform for the longest time.</w:t>
+      </w:r>
+      <w:proofErr w:type="gramEnd"/>
+      <w:r>
         <w:rPr>
           <w:b/>
           <w:sz w:val="28"/>
           <w:szCs w:val="28"/>
         </w:rPr>
-      </w:pPr>
-      <w:r>
+        <w:t xml:space="preserve"> </w:t>
+      </w:r>
+    </w:p>
+    <w:p>
+      <w:pPr>
         <w:rPr>
           <w:b/>
           <w:sz w:val="28"/>
           <w:szCs w:val="28"/>
         </w:rPr>
-        <w:t>Your Task: Find the 5 oldest users of the Instagram from the database provided</w:t>
-      </w:r>
-    </w:p>
-    <w:p>
-      <w:pPr>
-        <w:rPr>
-          <w:sz w:val="24"/>
-          <w:szCs w:val="24"/>
-        </w:rPr>
-      </w:pPr>
-      <w:r>
-        <w:rPr>
-          <w:sz w:val="24"/>
-          <w:szCs w:val="24"/>
-        </w:rPr>
-        <w:lastRenderedPageBreak/>
-        <w:t>We have identified oldest  users of the Instagram from the database using following command:</w:t>
-      </w:r>
-    </w:p>
-    <w:p>
-      <w:pPr>
-        <w:ind w:left="720"/>
-        <w:rPr>
-          <w:sz w:val="24"/>
-          <w:szCs w:val="24"/>
-        </w:rPr>
-      </w:pPr>
-      <w:r>
-        <w:rPr>
-          <w:sz w:val="24"/>
-          <w:szCs w:val="24"/>
-        </w:rPr>
-        <w:t xml:space="preserve">SELECT </w:t>
-      </w:r>
-    </w:p>
-    <w:p>
-      <w:pPr>
-        <w:ind w:left="720"/>
-        <w:rPr>
-          <w:sz w:val="24"/>
-          <w:szCs w:val="24"/>
-        </w:rPr>
-      </w:pPr>
-      <w:r>
-        <w:rPr>
-          <w:sz w:val="24"/>
-          <w:szCs w:val="24"/>
-        </w:rPr>
-        <w:t xml:space="preserve">    *</w:t>
-      </w:r>
-    </w:p>
-    <w:p>
-      <w:pPr>
-        <w:ind w:left="720"/>
-        <w:rPr>
-          <w:sz w:val="24"/>
-          <w:szCs w:val="24"/>
-        </w:rPr>
-      </w:pPr>
-      <w:r>
-        <w:rPr>
-          <w:sz w:val="24"/>
-          <w:szCs w:val="24"/>
-        </w:rPr>
-        <w:t>FROM</w:t>
-      </w:r>
-    </w:p>
-    <w:p>
-      <w:pPr>
-        <w:ind w:left="720"/>
-        <w:rPr>
-          <w:sz w:val="24"/>
-          <w:szCs w:val="24"/>
-        </w:rPr>
-      </w:pPr>
-      <w:r>
-        <w:rPr>
-          <w:sz w:val="24"/>
-          <w:szCs w:val="24"/>
-        </w:rPr>
-        <w:t xml:space="preserve">    users</w:t>
-      </w:r>
-    </w:p>
-    <w:p>
-      <w:pPr>
-        <w:ind w:left="720"/>
-        <w:rPr>
-          <w:sz w:val="24"/>
-          <w:szCs w:val="24"/>
-        </w:rPr>
-      </w:pPr>
-      <w:r>
-        <w:rPr>
-          <w:sz w:val="24"/>
-          <w:szCs w:val="24"/>
-        </w:rPr>
-        <w:t>ORDER BY created_at</w:t>
-      </w:r>
-    </w:p>
-    <w:p>
-      <w:pPr>
-        <w:ind w:left="720"/>
-        <w:rPr>
-          <w:sz w:val="24"/>
-          <w:szCs w:val="24"/>
-        </w:rPr>
-      </w:pPr>
-      <w:r>
-        <w:rPr>
-          <w:sz w:val="24"/>
-          <w:szCs w:val="24"/>
-        </w:rPr>
-        <w:t>LIMIT 5</w:t>
-      </w:r>
-    </w:p>
-    <w:p/>
-    <w:p>
-      <w:pPr>
+      </w:pPr>
+      <w:r>
         <w:rPr>
           <w:b/>
           <w:sz w:val="28"/>
           <w:szCs w:val="28"/>
         </w:rPr>
-      </w:pPr>
-      <w:r>
+        <w:t>Your Task: Find the 5 oldest users of the Instagram from the database provided</w:t>
+      </w:r>
+    </w:p>
+    <w:p>
+      <w:pPr>
+        <w:rPr>
+          <w:sz w:val="24"/>
+          <w:szCs w:val="24"/>
+        </w:rPr>
+      </w:pPr>
+      <w:r>
+        <w:rPr>
+          <w:sz w:val="24"/>
+          <w:szCs w:val="24"/>
+        </w:rPr>
+        <w:t xml:space="preserve">We have identified </w:t>
+      </w:r>
+      <w:proofErr w:type="gramStart"/>
+      <w:r>
+        <w:rPr>
+          <w:sz w:val="24"/>
+          <w:szCs w:val="24"/>
+        </w:rPr>
+        <w:t>oldest  users</w:t>
+      </w:r>
+      <w:proofErr w:type="gramEnd"/>
+      <w:r>
+        <w:rPr>
+          <w:sz w:val="24"/>
+          <w:szCs w:val="24"/>
+        </w:rPr>
+        <w:t xml:space="preserve"> of the Instagram from the database using following command:</w:t>
+      </w:r>
+    </w:p>
+    <w:p>
+      <w:pPr>
+        <w:ind w:left="720"/>
+        <w:rPr>
+          <w:sz w:val="24"/>
+          <w:szCs w:val="24"/>
+        </w:rPr>
+      </w:pPr>
+      <w:r>
+        <w:rPr>
+          <w:sz w:val="24"/>
+          <w:szCs w:val="24"/>
+        </w:rPr>
+        <w:t xml:space="preserve">SELECT </w:t>
+      </w:r>
+    </w:p>
+    <w:p>
+      <w:pPr>
+        <w:ind w:left="720"/>
+        <w:rPr>
+          <w:sz w:val="24"/>
+          <w:szCs w:val="24"/>
+        </w:rPr>
+      </w:pPr>
+      <w:r>
+        <w:rPr>
+          <w:sz w:val="24"/>
+          <w:szCs w:val="24"/>
+        </w:rPr>
+        <w:lastRenderedPageBreak/>
+        <w:t xml:space="preserve">    *</w:t>
+      </w:r>
+    </w:p>
+    <w:p>
+      <w:pPr>
+        <w:ind w:left="720"/>
+        <w:rPr>
+          <w:sz w:val="24"/>
+          <w:szCs w:val="24"/>
+        </w:rPr>
+      </w:pPr>
+      <w:r>
+        <w:rPr>
+          <w:sz w:val="24"/>
+          <w:szCs w:val="24"/>
+        </w:rPr>
+        <w:t>FROM</w:t>
+      </w:r>
+    </w:p>
+    <w:p>
+      <w:pPr>
+        <w:ind w:left="720"/>
+        <w:rPr>
+          <w:sz w:val="24"/>
+          <w:szCs w:val="24"/>
+        </w:rPr>
+      </w:pPr>
+      <w:r>
+        <w:rPr>
+          <w:sz w:val="24"/>
+          <w:szCs w:val="24"/>
+        </w:rPr>
+        <w:t xml:space="preserve">    </w:t>
+      </w:r>
+      <w:proofErr w:type="gramStart"/>
+      <w:r>
+        <w:rPr>
+          <w:sz w:val="24"/>
+          <w:szCs w:val="24"/>
+        </w:rPr>
+        <w:t>users</w:t>
+      </w:r>
+      <w:proofErr w:type="gramEnd"/>
+    </w:p>
+    <w:p>
+      <w:pPr>
+        <w:ind w:left="720"/>
+        <w:rPr>
+          <w:sz w:val="24"/>
+          <w:szCs w:val="24"/>
+        </w:rPr>
+      </w:pPr>
+      <w:r>
+        <w:rPr>
+          <w:sz w:val="24"/>
+          <w:szCs w:val="24"/>
+        </w:rPr>
+        <w:t>ORDER BY created_at</w:t>
+      </w:r>
+    </w:p>
+    <w:p>
+      <w:pPr>
+        <w:ind w:left="720"/>
+        <w:rPr>
+          <w:sz w:val="24"/>
+          <w:szCs w:val="24"/>
+        </w:rPr>
+      </w:pPr>
+      <w:r>
+        <w:rPr>
+          <w:sz w:val="24"/>
+          <w:szCs w:val="24"/>
+        </w:rPr>
+        <w:t>LIMIT 5</w:t>
+      </w:r>
+    </w:p>
+    <w:p/>
+    <w:p>
+      <w:pPr>
         <w:rPr>
           <w:b/>
           <w:sz w:val="28"/>
           <w:szCs w:val="28"/>
         </w:rPr>
-        <w:t xml:space="preserve">Remind Inactive Users to Start Posting: By sending them promotional emails to post their 1st photo. </w:t>
-      </w:r>
-    </w:p>
-    <w:p>
-      <w:pPr>
+      </w:pPr>
+      <w:r>
         <w:rPr>
           <w:b/>
           <w:sz w:val="28"/>
           <w:szCs w:val="28"/>
         </w:rPr>
-      </w:pPr>
-      <w:r>
+        <w:t xml:space="preserve">Remind Inactive Users to Start Posting: By sending them promotional emails to post their 1st photo. </w:t>
+      </w:r>
+    </w:p>
+    <w:p>
+      <w:pPr>
         <w:rPr>
           <w:b/>
           <w:sz w:val="28"/>
           <w:szCs w:val="28"/>
         </w:rPr>
-        <w:t>Your Task: Find the users who have never posted a single photo on Instagram</w:t>
-      </w:r>
-    </w:p>
-    <w:p>
-      <w:pPr>
-        <w:rPr>
-          <w:sz w:val="24"/>
-          <w:szCs w:val="24"/>
-        </w:rPr>
-      </w:pPr>
-      <w:r>
-        <w:rPr>
-          <w:sz w:val="24"/>
-          <w:szCs w:val="24"/>
-        </w:rPr>
-        <w:t xml:space="preserve">We have used left join to identify users who has null value for uploading image URL and thus identified the users who have never posted anything on instagram yet. </w:t>
-      </w:r>
-    </w:p>
-    <w:p>
-      <w:pPr>
-        <w:ind w:left="720"/>
-        <w:rPr>
-          <w:sz w:val="24"/>
-          <w:szCs w:val="24"/>
-        </w:rPr>
-      </w:pPr>
-      <w:r>
-        <w:rPr>
-          <w:sz w:val="24"/>
-          <w:szCs w:val="24"/>
-        </w:rPr>
-        <w:t xml:space="preserve">SELECT </w:t>
-      </w:r>
-    </w:p>
-    <w:p>
-      <w:pPr>
-        <w:ind w:left="720"/>
-        <w:rPr>
-          <w:sz w:val="24"/>
-          <w:szCs w:val="24"/>
-        </w:rPr>
-      </w:pPr>
-      <w:r>
-        <w:rPr>
-          <w:sz w:val="24"/>
-          <w:szCs w:val="24"/>
-        </w:rPr>
-        <w:t xml:space="preserve">    u.id, u.username, p.image_url</w:t>
-      </w:r>
-    </w:p>
-    <w:p>
-      <w:pPr>
-        <w:ind w:left="720"/>
-        <w:rPr>
-          <w:sz w:val="24"/>
-          <w:szCs w:val="24"/>
-        </w:rPr>
-      </w:pPr>
-      <w:r>
-        <w:rPr>
-          <w:sz w:val="24"/>
-          <w:szCs w:val="24"/>
-        </w:rPr>
-        <w:t>FROM</w:t>
-      </w:r>
-    </w:p>
-    <w:p>
-      <w:pPr>
-        <w:ind w:left="720"/>
-        <w:rPr>
-          <w:sz w:val="24"/>
-          <w:szCs w:val="24"/>
-        </w:rPr>
-      </w:pPr>
-      <w:r>
-        <w:rPr>
-          <w:sz w:val="24"/>
-          <w:szCs w:val="24"/>
-        </w:rPr>
-        <w:t xml:space="preserve">    users u</w:t>
-      </w:r>
-    </w:p>
-    <w:p>
-      <w:pPr>
-        <w:ind w:left="720"/>
-        <w:rPr>
-          <w:sz w:val="24"/>
-          <w:szCs w:val="24"/>
-        </w:rPr>
-      </w:pPr>
-      <w:r>
-        <w:rPr>
-          <w:sz w:val="24"/>
-          <w:szCs w:val="24"/>
-        </w:rPr>
-        <w:t xml:space="preserve">        LEFT JOIN</w:t>
-      </w:r>
-    </w:p>
-    <w:p>
-      <w:pPr>
-        <w:ind w:left="720"/>
-        <w:rPr>
-          <w:sz w:val="24"/>
-          <w:szCs w:val="24"/>
-        </w:rPr>
-      </w:pPr>
-      <w:r>
-        <w:rPr>
-          <w:sz w:val="24"/>
-          <w:szCs w:val="24"/>
-        </w:rPr>
-        <w:t xml:space="preserve">    photos p ON u.id = p.user_id</w:t>
-      </w:r>
-    </w:p>
-    <w:p>
-      <w:pPr>
-        <w:ind w:left="720"/>
-        <w:rPr>
-          <w:sz w:val="24"/>
-          <w:szCs w:val="24"/>
-        </w:rPr>
-      </w:pPr>
-      <w:r>
-        <w:rPr>
-          <w:sz w:val="24"/>
-          <w:szCs w:val="24"/>
-        </w:rPr>
-        <w:t>WHERE</w:t>
-      </w:r>
-    </w:p>
-    <w:p>
-      <w:pPr>
-        <w:ind w:left="720"/>
-        <w:rPr>
-          <w:sz w:val="24"/>
-          <w:szCs w:val="24"/>
-        </w:rPr>
-      </w:pPr>
-      <w:r>
-        <w:rPr>
-          <w:sz w:val="24"/>
-          <w:szCs w:val="24"/>
-        </w:rPr>
-        <w:t xml:space="preserve">    p.image_url IS NULL</w:t>
-      </w:r>
-    </w:p>
-    <w:p/>
-    <w:p>
-      <w:pPr>
+      </w:pPr>
+      <w:r>
         <w:rPr>
           <w:b/>
           <w:sz w:val="28"/>
           <w:szCs w:val="28"/>
         </w:rPr>
-      </w:pPr>
-      <w:r>
+        <w:t>Your Task: Find the users who have never posted a single photo on Instagram</w:t>
+      </w:r>
+    </w:p>
+    <w:p>
+      <w:pPr>
+        <w:rPr>
+          <w:sz w:val="24"/>
+          <w:szCs w:val="24"/>
+        </w:rPr>
+      </w:pPr>
+      <w:r>
+        <w:rPr>
+          <w:sz w:val="24"/>
+          <w:szCs w:val="24"/>
+        </w:rPr>
+        <w:t xml:space="preserve">We have used left join to identify users who has null value for uploading image URL and thus identified the users who have never posted anything on instagram yet. </w:t>
+      </w:r>
+    </w:p>
+    <w:p>
+      <w:pPr>
+        <w:ind w:left="720"/>
+        <w:rPr>
+          <w:sz w:val="24"/>
+          <w:szCs w:val="24"/>
+        </w:rPr>
+      </w:pPr>
+      <w:r>
+        <w:rPr>
+          <w:sz w:val="24"/>
+          <w:szCs w:val="24"/>
+        </w:rPr>
+        <w:t xml:space="preserve">SELECT </w:t>
+      </w:r>
+    </w:p>
+    <w:p>
+      <w:pPr>
+        <w:ind w:left="720"/>
+        <w:rPr>
+          <w:sz w:val="24"/>
+          <w:szCs w:val="24"/>
+        </w:rPr>
+      </w:pPr>
+      <w:r>
+        <w:rPr>
+          <w:sz w:val="24"/>
+          <w:szCs w:val="24"/>
+        </w:rPr>
+        <w:t xml:space="preserve">    u.id, u.username, p.image_url</w:t>
+      </w:r>
+    </w:p>
+    <w:p>
+      <w:pPr>
+        <w:ind w:left="720"/>
+        <w:rPr>
+          <w:sz w:val="24"/>
+          <w:szCs w:val="24"/>
+        </w:rPr>
+      </w:pPr>
+      <w:r>
+        <w:rPr>
+          <w:sz w:val="24"/>
+          <w:szCs w:val="24"/>
+        </w:rPr>
+        <w:t>FROM</w:t>
+      </w:r>
+    </w:p>
+    <w:p>
+      <w:pPr>
+        <w:ind w:left="720"/>
+        <w:rPr>
+          <w:sz w:val="24"/>
+          <w:szCs w:val="24"/>
+        </w:rPr>
+      </w:pPr>
+      <w:r>
+        <w:rPr>
+          <w:sz w:val="24"/>
+          <w:szCs w:val="24"/>
+        </w:rPr>
+        <w:t xml:space="preserve">    </w:t>
+      </w:r>
+      <w:proofErr w:type="gramStart"/>
+      <w:r>
+        <w:rPr>
+          <w:sz w:val="24"/>
+          <w:szCs w:val="24"/>
+        </w:rPr>
+        <w:t>users</w:t>
+      </w:r>
+      <w:proofErr w:type="gramEnd"/>
+      <w:r>
+        <w:rPr>
+          <w:sz w:val="24"/>
+          <w:szCs w:val="24"/>
+        </w:rPr>
+        <w:t xml:space="preserve"> u</w:t>
+      </w:r>
+    </w:p>
+    <w:p>
+      <w:pPr>
+        <w:ind w:left="720"/>
+        <w:rPr>
+          <w:sz w:val="24"/>
+          <w:szCs w:val="24"/>
+        </w:rPr>
+      </w:pPr>
+      <w:r>
+        <w:rPr>
+          <w:sz w:val="24"/>
+          <w:szCs w:val="24"/>
+        </w:rPr>
+        <w:t xml:space="preserve">        LEFT JOIN</w:t>
+      </w:r>
+    </w:p>
+    <w:p>
+      <w:pPr>
+        <w:ind w:left="720"/>
+        <w:rPr>
+          <w:sz w:val="24"/>
+          <w:szCs w:val="24"/>
+        </w:rPr>
+      </w:pPr>
+      <w:r>
+        <w:rPr>
+          <w:sz w:val="24"/>
+          <w:szCs w:val="24"/>
+        </w:rPr>
+        <w:t xml:space="preserve">    </w:t>
+      </w:r>
+      <w:proofErr w:type="gramStart"/>
+      <w:r>
+        <w:rPr>
+          <w:sz w:val="24"/>
+          <w:szCs w:val="24"/>
+        </w:rPr>
+        <w:t>photos</w:t>
+      </w:r>
+      <w:proofErr w:type="gramEnd"/>
+      <w:r>
+        <w:rPr>
+          <w:sz w:val="24"/>
+          <w:szCs w:val="24"/>
+        </w:rPr>
+        <w:t xml:space="preserve"> p ON u.id = p.user_id</w:t>
+      </w:r>
+    </w:p>
+    <w:p>
+      <w:pPr>
+        <w:ind w:left="720"/>
+        <w:rPr>
+          <w:sz w:val="24"/>
+          <w:szCs w:val="24"/>
+        </w:rPr>
+      </w:pPr>
+      <w:r>
+        <w:rPr>
+          <w:sz w:val="24"/>
+          <w:szCs w:val="24"/>
+        </w:rPr>
+        <w:t>WHERE</w:t>
+      </w:r>
+    </w:p>
+    <w:p>
+      <w:pPr>
+        <w:ind w:left="720"/>
+        <w:rPr>
+          <w:sz w:val="24"/>
+          <w:szCs w:val="24"/>
+        </w:rPr>
+      </w:pPr>
+      <w:r>
+        <w:rPr>
+          <w:sz w:val="24"/>
+          <w:szCs w:val="24"/>
+        </w:rPr>
+        <w:t xml:space="preserve">    </w:t>
+      </w:r>
+      <w:proofErr w:type="gramStart"/>
+      <w:r>
+        <w:rPr>
+          <w:sz w:val="24"/>
+          <w:szCs w:val="24"/>
+        </w:rPr>
+        <w:t>p.image_url</w:t>
+      </w:r>
+      <w:proofErr w:type="gramEnd"/>
+      <w:r>
+        <w:rPr>
+          <w:sz w:val="24"/>
+          <w:szCs w:val="24"/>
+        </w:rPr>
+        <w:t xml:space="preserve"> IS NULL</w:t>
+      </w:r>
+    </w:p>
+    <w:p/>
+    <w:p>
+      <w:pPr>
         <w:rPr>
           <w:b/>
           <w:sz w:val="28"/>
           <w:szCs w:val="28"/>
         </w:rPr>
-        <w:t>Declaring Contest Winner: The team started a contest and the user who gets the most likes on a single photo will win the contest now they wish to declare the winner.</w:t>
-      </w:r>
-    </w:p>
-    <w:p>
-      <w:pPr>
+      </w:pPr>
+      <w:proofErr w:type="gramStart"/>
+      <w:r>
         <w:rPr>
           <w:b/>
           <w:sz w:val="28"/>
           <w:szCs w:val="28"/>
         </w:rPr>
-      </w:pPr>
-      <w:r>
+        <w:t>Declaring Contest Winner: The team started a contest and the user who gets the most likes on a single photo will win the contest now they wish to declare the winner.</w:t>
+      </w:r>
+      <w:proofErr w:type="gramEnd"/>
+    </w:p>
+    <w:p>
+      <w:pPr>
         <w:rPr>
           <w:b/>
           <w:sz w:val="28"/>
           <w:szCs w:val="28"/>
         </w:rPr>
-        <w:lastRenderedPageBreak/>
-        <w:t xml:space="preserve">Your Task: Identify the winner of the contest and provide their details to the team-- </w:t>
-      </w:r>
-    </w:p>
-    <w:p>
-      <w:pPr>
-        <w:rPr>
-          <w:sz w:val="24"/>
-          <w:szCs w:val="24"/>
-        </w:rPr>
-      </w:pPr>
-      <w:r>
-        <w:rPr>
-          <w:sz w:val="24"/>
-          <w:szCs w:val="24"/>
-        </w:rPr>
-        <w:t>We have counted the photo_id by grouping by photo_id to identify highest number of likes and connected it with users table using inner join.</w:t>
-      </w:r>
-    </w:p>
-    <w:p>
-      <w:pPr>
-        <w:ind w:left="720"/>
-        <w:rPr>
-          <w:sz w:val="24"/>
-          <w:szCs w:val="24"/>
-        </w:rPr>
-      </w:pPr>
-      <w:r>
-        <w:rPr>
-          <w:sz w:val="24"/>
-          <w:szCs w:val="24"/>
-        </w:rPr>
-        <w:t xml:space="preserve">SELECT </w:t>
-      </w:r>
-    </w:p>
-    <w:p>
-      <w:pPr>
-        <w:ind w:left="720"/>
-        <w:rPr>
-          <w:sz w:val="24"/>
-          <w:szCs w:val="24"/>
-        </w:rPr>
-      </w:pPr>
-      <w:r>
-        <w:rPr>
-          <w:sz w:val="24"/>
-          <w:szCs w:val="24"/>
-        </w:rPr>
-        <w:t xml:space="preserve">    u.username,</w:t>
-      </w:r>
-    </w:p>
-    <w:p>
-      <w:pPr>
-        <w:ind w:left="720"/>
-        <w:rPr>
-          <w:sz w:val="24"/>
-          <w:szCs w:val="24"/>
-        </w:rPr>
-      </w:pPr>
-      <w:r>
-        <w:rPr>
-          <w:sz w:val="24"/>
-          <w:szCs w:val="24"/>
-        </w:rPr>
-        <w:t xml:space="preserve">    l.user_id,</w:t>
-      </w:r>
-    </w:p>
-    <w:p>
-      <w:pPr>
-        <w:ind w:left="720"/>
-        <w:rPr>
-          <w:sz w:val="24"/>
-          <w:szCs w:val="24"/>
-        </w:rPr>
-      </w:pPr>
-      <w:r>
-        <w:rPr>
-          <w:sz w:val="24"/>
-          <w:szCs w:val="24"/>
-        </w:rPr>
-        <w:t xml:space="preserve">    l.photo_id,</w:t>
-      </w:r>
-    </w:p>
-    <w:p>
-      <w:pPr>
-        <w:ind w:left="720"/>
-        <w:rPr>
-          <w:sz w:val="24"/>
-          <w:szCs w:val="24"/>
-        </w:rPr>
-      </w:pPr>
-      <w:r>
-        <w:rPr>
-          <w:sz w:val="24"/>
-          <w:szCs w:val="24"/>
-        </w:rPr>
-        <w:t xml:space="preserve">    COUNT(photo_id) AS No_of_likes</w:t>
-      </w:r>
-    </w:p>
-    <w:p>
-      <w:pPr>
-        <w:ind w:left="720"/>
-        <w:rPr>
-          <w:sz w:val="24"/>
-          <w:szCs w:val="24"/>
-        </w:rPr>
-      </w:pPr>
-      <w:r>
-        <w:rPr>
-          <w:sz w:val="24"/>
-          <w:szCs w:val="24"/>
-        </w:rPr>
-        <w:t>FROM</w:t>
-      </w:r>
-    </w:p>
-    <w:p>
-      <w:pPr>
-        <w:ind w:left="720"/>
-        <w:rPr>
-          <w:sz w:val="24"/>
-          <w:szCs w:val="24"/>
-        </w:rPr>
-      </w:pPr>
-      <w:r>
-        <w:rPr>
-          <w:sz w:val="24"/>
-          <w:szCs w:val="24"/>
-        </w:rPr>
-        <w:t xml:space="preserve">    likes l</w:t>
-      </w:r>
-    </w:p>
-    <w:p>
-      <w:pPr>
-        <w:ind w:left="720"/>
-        <w:rPr>
-          <w:sz w:val="24"/>
-          <w:szCs w:val="24"/>
-        </w:rPr>
-      </w:pPr>
-      <w:r>
-        <w:rPr>
-          <w:sz w:val="24"/>
-          <w:szCs w:val="24"/>
-        </w:rPr>
-        <w:t xml:space="preserve">        JOIN</w:t>
-      </w:r>
-    </w:p>
-    <w:p>
-      <w:pPr>
-        <w:ind w:left="720"/>
-        <w:rPr>
-          <w:sz w:val="24"/>
-          <w:szCs w:val="24"/>
-        </w:rPr>
-      </w:pPr>
-      <w:r>
-        <w:rPr>
-          <w:sz w:val="24"/>
-          <w:szCs w:val="24"/>
-        </w:rPr>
-        <w:t xml:space="preserve">    users u ON l.user_id = u.id</w:t>
-      </w:r>
-    </w:p>
-    <w:p>
-      <w:pPr>
-        <w:ind w:left="720"/>
-        <w:rPr>
-          <w:sz w:val="24"/>
-          <w:szCs w:val="24"/>
-        </w:rPr>
-      </w:pPr>
-      <w:r>
-        <w:rPr>
-          <w:sz w:val="24"/>
-          <w:szCs w:val="24"/>
-        </w:rPr>
-        <w:t>GROUP BY photo_id</w:t>
-      </w:r>
-    </w:p>
-    <w:p>
-      <w:pPr>
-        <w:ind w:left="720"/>
-        <w:rPr>
-          <w:sz w:val="24"/>
-          <w:szCs w:val="24"/>
-        </w:rPr>
-      </w:pPr>
-      <w:r>
-        <w:rPr>
-          <w:sz w:val="24"/>
-          <w:szCs w:val="24"/>
-        </w:rPr>
-        <w:t>ORDER BY No_of_likes DESC</w:t>
-      </w:r>
-    </w:p>
-    <w:p>
-      <w:pPr>
-        <w:ind w:left="720"/>
-        <w:rPr>
-          <w:sz w:val="24"/>
-          <w:szCs w:val="24"/>
-        </w:rPr>
-      </w:pPr>
-      <w:r>
-        <w:rPr>
-          <w:sz w:val="24"/>
-          <w:szCs w:val="24"/>
-        </w:rPr>
-        <w:t xml:space="preserve">LIMIT 1 </w:t>
-      </w:r>
-    </w:p>
-    <w:p/>
-    <w:p>
-      <w:pPr>
+      </w:pPr>
+      <w:r>
         <w:rPr>
           <w:b/>
           <w:sz w:val="28"/>
           <w:szCs w:val="28"/>
         </w:rPr>
-      </w:pPr>
-      <w:r>
+        <w:t xml:space="preserve">Your Task: Identify the winner of the contest and provide their details to the team-- </w:t>
+      </w:r>
+    </w:p>
+    <w:p>
+      <w:pPr>
+        <w:rPr>
+          <w:sz w:val="24"/>
+          <w:szCs w:val="24"/>
+        </w:rPr>
+      </w:pPr>
+      <w:r>
+        <w:rPr>
+          <w:sz w:val="24"/>
+          <w:szCs w:val="24"/>
+        </w:rPr>
+        <w:t>We have counted the photo_id by grouping by photo_id to identify highest number of likes and connected it with users table using inner join.</w:t>
+      </w:r>
+    </w:p>
+    <w:p>
+      <w:pPr>
+        <w:ind w:left="720"/>
+        <w:rPr>
+          <w:sz w:val="24"/>
+          <w:szCs w:val="24"/>
+        </w:rPr>
+      </w:pPr>
+      <w:r>
+        <w:rPr>
+          <w:sz w:val="24"/>
+          <w:szCs w:val="24"/>
+        </w:rPr>
+        <w:lastRenderedPageBreak/>
+        <w:t xml:space="preserve">SELECT </w:t>
+      </w:r>
+    </w:p>
+    <w:p>
+      <w:pPr>
+        <w:ind w:left="720"/>
+        <w:rPr>
+          <w:sz w:val="24"/>
+          <w:szCs w:val="24"/>
+        </w:rPr>
+      </w:pPr>
+      <w:r>
+        <w:rPr>
+          <w:sz w:val="24"/>
+          <w:szCs w:val="24"/>
+        </w:rPr>
+        <w:t xml:space="preserve">    u.username,</w:t>
+      </w:r>
+    </w:p>
+    <w:p>
+      <w:pPr>
+        <w:ind w:left="720"/>
+        <w:rPr>
+          <w:sz w:val="24"/>
+          <w:szCs w:val="24"/>
+        </w:rPr>
+      </w:pPr>
+      <w:r>
+        <w:rPr>
+          <w:sz w:val="24"/>
+          <w:szCs w:val="24"/>
+        </w:rPr>
+        <w:t xml:space="preserve">    l.user_id,</w:t>
+      </w:r>
+    </w:p>
+    <w:p>
+      <w:pPr>
+        <w:ind w:left="720"/>
+        <w:rPr>
+          <w:sz w:val="24"/>
+          <w:szCs w:val="24"/>
+        </w:rPr>
+      </w:pPr>
+      <w:r>
+        <w:rPr>
+          <w:sz w:val="24"/>
+          <w:szCs w:val="24"/>
+        </w:rPr>
+        <w:t xml:space="preserve">    l.photo_id,</w:t>
+      </w:r>
+    </w:p>
+    <w:p>
+      <w:pPr>
+        <w:ind w:left="720"/>
+        <w:rPr>
+          <w:sz w:val="24"/>
+          <w:szCs w:val="24"/>
+        </w:rPr>
+      </w:pPr>
+      <w:r>
+        <w:rPr>
+          <w:sz w:val="24"/>
+          <w:szCs w:val="24"/>
+        </w:rPr>
+        <w:t xml:space="preserve">    </w:t>
+      </w:r>
+      <w:proofErr w:type="gramStart"/>
+      <w:r>
+        <w:rPr>
+          <w:sz w:val="24"/>
+          <w:szCs w:val="24"/>
+        </w:rPr>
+        <w:t>COUNT(</w:t>
+      </w:r>
+      <w:proofErr w:type="gramEnd"/>
+      <w:r>
+        <w:rPr>
+          <w:sz w:val="24"/>
+          <w:szCs w:val="24"/>
+        </w:rPr>
+        <w:t>photo_id) AS No_of_likes</w:t>
+      </w:r>
+    </w:p>
+    <w:p>
+      <w:pPr>
+        <w:ind w:left="720"/>
+        <w:rPr>
+          <w:sz w:val="24"/>
+          <w:szCs w:val="24"/>
+        </w:rPr>
+      </w:pPr>
+      <w:r>
+        <w:rPr>
+          <w:sz w:val="24"/>
+          <w:szCs w:val="24"/>
+        </w:rPr>
+        <w:t>FROM</w:t>
+      </w:r>
+    </w:p>
+    <w:p>
+      <w:pPr>
+        <w:ind w:left="720"/>
+        <w:rPr>
+          <w:sz w:val="24"/>
+          <w:szCs w:val="24"/>
+        </w:rPr>
+      </w:pPr>
+      <w:r>
+        <w:rPr>
+          <w:sz w:val="24"/>
+          <w:szCs w:val="24"/>
+        </w:rPr>
+        <w:t xml:space="preserve">    </w:t>
+      </w:r>
+      <w:proofErr w:type="gramStart"/>
+      <w:r>
+        <w:rPr>
+          <w:sz w:val="24"/>
+          <w:szCs w:val="24"/>
+        </w:rPr>
+        <w:t>likes</w:t>
+      </w:r>
+      <w:proofErr w:type="gramEnd"/>
+      <w:r>
+        <w:rPr>
+          <w:sz w:val="24"/>
+          <w:szCs w:val="24"/>
+        </w:rPr>
+        <w:t xml:space="preserve"> l</w:t>
+      </w:r>
+    </w:p>
+    <w:p>
+      <w:pPr>
+        <w:ind w:left="720"/>
+        <w:rPr>
+          <w:sz w:val="24"/>
+          <w:szCs w:val="24"/>
+        </w:rPr>
+      </w:pPr>
+      <w:r>
+        <w:rPr>
+          <w:sz w:val="24"/>
+          <w:szCs w:val="24"/>
+        </w:rPr>
+        <w:t xml:space="preserve">        JOIN</w:t>
+      </w:r>
+    </w:p>
+    <w:p>
+      <w:pPr>
+        <w:ind w:left="720"/>
+        <w:rPr>
+          <w:sz w:val="24"/>
+          <w:szCs w:val="24"/>
+        </w:rPr>
+      </w:pPr>
+      <w:r>
+        <w:rPr>
+          <w:sz w:val="24"/>
+          <w:szCs w:val="24"/>
+        </w:rPr>
+        <w:t xml:space="preserve">    </w:t>
+      </w:r>
+      <w:proofErr w:type="gramStart"/>
+      <w:r>
+        <w:rPr>
+          <w:sz w:val="24"/>
+          <w:szCs w:val="24"/>
+        </w:rPr>
+        <w:t>users</w:t>
+      </w:r>
+      <w:proofErr w:type="gramEnd"/>
+      <w:r>
+        <w:rPr>
+          <w:sz w:val="24"/>
+          <w:szCs w:val="24"/>
+        </w:rPr>
+        <w:t xml:space="preserve"> u ON l.user_id = u.id</w:t>
+      </w:r>
+    </w:p>
+    <w:p>
+      <w:pPr>
+        <w:ind w:left="720"/>
+        <w:rPr>
+          <w:sz w:val="24"/>
+          <w:szCs w:val="24"/>
+        </w:rPr>
+      </w:pPr>
+      <w:r>
+        <w:rPr>
+          <w:sz w:val="24"/>
+          <w:szCs w:val="24"/>
+        </w:rPr>
+        <w:t>GROUP BY photo_id</w:t>
+      </w:r>
+    </w:p>
+    <w:p>
+      <w:pPr>
+        <w:ind w:left="720"/>
+        <w:rPr>
+          <w:sz w:val="24"/>
+          <w:szCs w:val="24"/>
+        </w:rPr>
+      </w:pPr>
+      <w:r>
+        <w:rPr>
+          <w:sz w:val="24"/>
+          <w:szCs w:val="24"/>
+        </w:rPr>
+        <w:t>ORDER BY No_of_likes DESC</w:t>
+      </w:r>
+    </w:p>
+    <w:p>
+      <w:pPr>
+        <w:ind w:left="720"/>
+        <w:rPr>
+          <w:sz w:val="24"/>
+          <w:szCs w:val="24"/>
+        </w:rPr>
+      </w:pPr>
+      <w:r>
+        <w:rPr>
+          <w:sz w:val="24"/>
+          <w:szCs w:val="24"/>
+        </w:rPr>
+        <w:t xml:space="preserve">LIMIT 1 </w:t>
+      </w:r>
+    </w:p>
+    <w:p/>
+    <w:p>
+      <w:pPr>
         <w:rPr>
           <w:b/>
           <w:sz w:val="28"/>
           <w:szCs w:val="28"/>
         </w:rPr>
-        <w:t xml:space="preserve">Hashtag Researching: A partner brand wants to know, which hashtags to use in the post to reach the most people on the platform. </w:t>
-      </w:r>
-    </w:p>
-    <w:p>
-      <w:pPr>
+      </w:pPr>
+      <w:r>
         <w:rPr>
           <w:b/>
           <w:sz w:val="28"/>
           <w:szCs w:val="28"/>
         </w:rPr>
-      </w:pPr>
-      <w:r>
+        <w:t xml:space="preserve">Hashtag Researching: A partner brand wants to know, which hashtags to use in the post to reach the most people on the platform. </w:t>
+      </w:r>
+    </w:p>
+    <w:p>
+      <w:pPr>
         <w:rPr>
           <w:b/>
           <w:sz w:val="28"/>
           <w:szCs w:val="28"/>
         </w:rPr>
-        <w:t xml:space="preserve">Your Task: Identify and suggest the top 5 most commonly used hashtags on the platform-- </w:t>
-      </w:r>
-    </w:p>
-    <w:p>
-      <w:pPr>
-        <w:rPr>
-          <w:sz w:val="24"/>
-          <w:szCs w:val="24"/>
-        </w:rPr>
-      </w:pPr>
-      <w:r>
-        <w:rPr>
-          <w:sz w:val="24"/>
-          <w:szCs w:val="24"/>
-        </w:rPr>
-        <w:t>We group by tag_id to identify number of tags used on each photo and counted these number of instances. By ordering the result in descending order and limiting 5 counts resulted in required highest used 5 tags.</w:t>
-      </w:r>
-    </w:p>
-    <w:p>
-      <w:pPr>
-        <w:ind w:left="720"/>
-        <w:rPr>
-          <w:sz w:val="24"/>
-          <w:szCs w:val="24"/>
-        </w:rPr>
-      </w:pPr>
-      <w:r>
-        <w:rPr>
-          <w:sz w:val="24"/>
-          <w:szCs w:val="24"/>
-        </w:rPr>
-        <w:t xml:space="preserve">SELECT </w:t>
-      </w:r>
-    </w:p>
-    <w:p>
-      <w:pPr>
-        <w:ind w:left="720"/>
-        <w:rPr>
-          <w:sz w:val="24"/>
-          <w:szCs w:val="24"/>
-        </w:rPr>
-      </w:pPr>
-      <w:r>
-        <w:rPr>
-          <w:sz w:val="24"/>
-          <w:szCs w:val="24"/>
-        </w:rPr>
-        <w:t xml:space="preserve">    pt.tag_id, t.tag_name, COUNT(photo_id) AS No_of_tags</w:t>
-      </w:r>
-    </w:p>
-    <w:p>
-      <w:pPr>
-        <w:ind w:left="720"/>
-        <w:rPr>
-          <w:sz w:val="24"/>
-          <w:szCs w:val="24"/>
-        </w:rPr>
-      </w:pPr>
-      <w:r>
-        <w:rPr>
-          <w:sz w:val="24"/>
-          <w:szCs w:val="24"/>
-        </w:rPr>
-        <w:t>FROM</w:t>
-      </w:r>
-    </w:p>
-    <w:p>
-      <w:pPr>
-        <w:ind w:left="720"/>
-        <w:rPr>
-          <w:sz w:val="24"/>
-          <w:szCs w:val="24"/>
-        </w:rPr>
-      </w:pPr>
-      <w:r>
-        <w:rPr>
-          <w:sz w:val="24"/>
-          <w:szCs w:val="24"/>
-        </w:rPr>
-        <w:t xml:space="preserve">    photo_tags pt</w:t>
-      </w:r>
-    </w:p>
-    <w:p>
-      <w:pPr>
-        <w:ind w:left="720"/>
-        <w:rPr>
-          <w:sz w:val="24"/>
-          <w:szCs w:val="24"/>
-        </w:rPr>
-      </w:pPr>
-      <w:r>
-        <w:rPr>
-          <w:sz w:val="24"/>
-          <w:szCs w:val="24"/>
-        </w:rPr>
-        <w:lastRenderedPageBreak/>
-        <w:t xml:space="preserve">        JOIN</w:t>
-      </w:r>
-    </w:p>
-    <w:p>
-      <w:pPr>
-        <w:ind w:left="720"/>
-        <w:rPr>
-          <w:sz w:val="24"/>
-          <w:szCs w:val="24"/>
-        </w:rPr>
-      </w:pPr>
-      <w:r>
-        <w:rPr>
-          <w:sz w:val="24"/>
-          <w:szCs w:val="24"/>
-        </w:rPr>
-        <w:t xml:space="preserve">    tags t ON pt.tag_id = t.id</w:t>
-      </w:r>
-    </w:p>
-    <w:p>
-      <w:pPr>
-        <w:ind w:left="720"/>
-        <w:rPr>
-          <w:sz w:val="24"/>
-          <w:szCs w:val="24"/>
-        </w:rPr>
-      </w:pPr>
-      <w:r>
-        <w:rPr>
-          <w:sz w:val="24"/>
-          <w:szCs w:val="24"/>
-        </w:rPr>
-        <w:t>GROUP BY tag_id</w:t>
-      </w:r>
-    </w:p>
-    <w:p>
-      <w:pPr>
-        <w:ind w:left="720"/>
-        <w:rPr>
-          <w:sz w:val="24"/>
-          <w:szCs w:val="24"/>
-        </w:rPr>
-      </w:pPr>
-      <w:r>
-        <w:rPr>
-          <w:sz w:val="24"/>
-          <w:szCs w:val="24"/>
-        </w:rPr>
-        <w:t>ORDER BY No_of_tags DESC</w:t>
-      </w:r>
-    </w:p>
-    <w:p>
-      <w:pPr>
-        <w:ind w:left="720"/>
-        <w:rPr>
-          <w:sz w:val="24"/>
-          <w:szCs w:val="24"/>
-        </w:rPr>
-      </w:pPr>
-      <w:r>
-        <w:rPr>
-          <w:sz w:val="24"/>
-          <w:szCs w:val="24"/>
-        </w:rPr>
-        <w:t>LIMIT 5</w:t>
-      </w:r>
-    </w:p>
-    <w:p/>
-    <w:p>
-      <w:pPr>
+      </w:pPr>
+      <w:r>
         <w:rPr>
           <w:b/>
           <w:sz w:val="28"/>
           <w:szCs w:val="28"/>
         </w:rPr>
-      </w:pPr>
-      <w:r>
+        <w:t xml:space="preserve">Your Task: Identify and suggest the top 5 most commonly used hashtags on the platform-- </w:t>
+      </w:r>
+    </w:p>
+    <w:p>
+      <w:pPr>
+        <w:rPr>
+          <w:sz w:val="24"/>
+          <w:szCs w:val="24"/>
+        </w:rPr>
+      </w:pPr>
+      <w:r>
+        <w:rPr>
+          <w:sz w:val="24"/>
+          <w:szCs w:val="24"/>
+        </w:rPr>
+        <w:t>We group by tag_id to identify number of tags used on each photo and counted these number of instances. By ordering the result in descending order and limiting 5 counts resulted in required highest used 5 tags.</w:t>
+      </w:r>
+    </w:p>
+    <w:p>
+      <w:pPr>
+        <w:ind w:left="720"/>
+        <w:rPr>
+          <w:sz w:val="24"/>
+          <w:szCs w:val="24"/>
+        </w:rPr>
+      </w:pPr>
+      <w:r>
+        <w:rPr>
+          <w:sz w:val="24"/>
+          <w:szCs w:val="24"/>
+        </w:rPr>
+        <w:t xml:space="preserve">SELECT </w:t>
+      </w:r>
+    </w:p>
+    <w:p>
+      <w:pPr>
+        <w:ind w:left="720"/>
+        <w:rPr>
+          <w:sz w:val="24"/>
+          <w:szCs w:val="24"/>
+        </w:rPr>
+      </w:pPr>
+      <w:r>
+        <w:rPr>
+          <w:sz w:val="24"/>
+          <w:szCs w:val="24"/>
+        </w:rPr>
+        <w:t xml:space="preserve">    pt.tag_id, t.tag_name, </w:t>
+      </w:r>
+      <w:proofErr w:type="gramStart"/>
+      <w:r>
+        <w:rPr>
+          <w:sz w:val="24"/>
+          <w:szCs w:val="24"/>
+        </w:rPr>
+        <w:t>COUNT(</w:t>
+      </w:r>
+      <w:proofErr w:type="gramEnd"/>
+      <w:r>
+        <w:rPr>
+          <w:sz w:val="24"/>
+          <w:szCs w:val="24"/>
+        </w:rPr>
+        <w:t>photo_id) AS No_of_tags</w:t>
+      </w:r>
+    </w:p>
+    <w:p>
+      <w:pPr>
+        <w:ind w:left="720"/>
+        <w:rPr>
+          <w:sz w:val="24"/>
+          <w:szCs w:val="24"/>
+        </w:rPr>
+      </w:pPr>
+      <w:r>
+        <w:rPr>
+          <w:sz w:val="24"/>
+          <w:szCs w:val="24"/>
+        </w:rPr>
+        <w:t>FROM</w:t>
+      </w:r>
+    </w:p>
+    <w:p>
+      <w:pPr>
+        <w:ind w:left="720"/>
+        <w:rPr>
+          <w:sz w:val="24"/>
+          <w:szCs w:val="24"/>
+        </w:rPr>
+      </w:pPr>
+      <w:r>
+        <w:rPr>
+          <w:sz w:val="24"/>
+          <w:szCs w:val="24"/>
+        </w:rPr>
+        <w:t xml:space="preserve">    </w:t>
+      </w:r>
+      <w:proofErr w:type="gramStart"/>
+      <w:r>
+        <w:rPr>
+          <w:sz w:val="24"/>
+          <w:szCs w:val="24"/>
+        </w:rPr>
+        <w:t>photo_tags</w:t>
+      </w:r>
+      <w:proofErr w:type="gramEnd"/>
+      <w:r>
+        <w:rPr>
+          <w:sz w:val="24"/>
+          <w:szCs w:val="24"/>
+        </w:rPr>
+        <w:t xml:space="preserve"> pt</w:t>
+      </w:r>
+    </w:p>
+    <w:p>
+      <w:pPr>
+        <w:ind w:left="720"/>
+        <w:rPr>
+          <w:sz w:val="24"/>
+          <w:szCs w:val="24"/>
+        </w:rPr>
+      </w:pPr>
+      <w:r>
+        <w:rPr>
+          <w:sz w:val="24"/>
+          <w:szCs w:val="24"/>
+        </w:rPr>
+        <w:t xml:space="preserve">        JOIN</w:t>
+      </w:r>
+    </w:p>
+    <w:p>
+      <w:pPr>
+        <w:ind w:left="720"/>
+        <w:rPr>
+          <w:sz w:val="24"/>
+          <w:szCs w:val="24"/>
+        </w:rPr>
+      </w:pPr>
+      <w:r>
+        <w:rPr>
+          <w:sz w:val="24"/>
+          <w:szCs w:val="24"/>
+        </w:rPr>
+        <w:t xml:space="preserve">    </w:t>
+      </w:r>
+      <w:proofErr w:type="gramStart"/>
+      <w:r>
+        <w:rPr>
+          <w:sz w:val="24"/>
+          <w:szCs w:val="24"/>
+        </w:rPr>
+        <w:t>tags</w:t>
+      </w:r>
+      <w:proofErr w:type="gramEnd"/>
+      <w:r>
+        <w:rPr>
+          <w:sz w:val="24"/>
+          <w:szCs w:val="24"/>
+        </w:rPr>
+        <w:t xml:space="preserve"> t ON pt.tag_id = t.id</w:t>
+      </w:r>
+    </w:p>
+    <w:p>
+      <w:pPr>
+        <w:ind w:left="720"/>
+        <w:rPr>
+          <w:sz w:val="24"/>
+          <w:szCs w:val="24"/>
+        </w:rPr>
+      </w:pPr>
+      <w:r>
+        <w:rPr>
+          <w:sz w:val="24"/>
+          <w:szCs w:val="24"/>
+        </w:rPr>
+        <w:t>GROUP BY tag_id</w:t>
+      </w:r>
+    </w:p>
+    <w:p>
+      <w:pPr>
+        <w:ind w:left="720"/>
+        <w:rPr>
+          <w:sz w:val="24"/>
+          <w:szCs w:val="24"/>
+        </w:rPr>
+      </w:pPr>
+      <w:r>
+        <w:rPr>
+          <w:sz w:val="24"/>
+          <w:szCs w:val="24"/>
+        </w:rPr>
+        <w:lastRenderedPageBreak/>
+        <w:t>ORDER BY No_of_tags DESC</w:t>
+      </w:r>
+    </w:p>
+    <w:p>
+      <w:pPr>
+        <w:ind w:left="720"/>
+        <w:rPr>
+          <w:sz w:val="24"/>
+          <w:szCs w:val="24"/>
+        </w:rPr>
+      </w:pPr>
+      <w:r>
+        <w:rPr>
+          <w:sz w:val="24"/>
+          <w:szCs w:val="24"/>
+        </w:rPr>
+        <w:t>LIMIT 5</w:t>
+      </w:r>
+    </w:p>
+    <w:p/>
+    <w:p>
+      <w:pPr>
         <w:rPr>
           <w:b/>
           <w:sz w:val="28"/>
           <w:szCs w:val="28"/>
         </w:rPr>
-        <w:t xml:space="preserve">Launch AD Campaign: The team wants to know, which day would be the best day to launch ADs. </w:t>
-      </w:r>
-    </w:p>
-    <w:p>
-      <w:pPr>
+      </w:pPr>
+      <w:r>
         <w:rPr>
           <w:b/>
           <w:sz w:val="28"/>
           <w:szCs w:val="28"/>
         </w:rPr>
-      </w:pPr>
-      <w:r>
+        <w:t xml:space="preserve">Launch AD Campaign: The team wants to know, which day would be the best day to launch ADs. </w:t>
+      </w:r>
+    </w:p>
+    <w:p>
+      <w:pPr>
         <w:rPr>
           <w:b/>
           <w:sz w:val="28"/>
           <w:szCs w:val="28"/>
         </w:rPr>
-        <w:t>Your Task: What day of the week do most users register on? Provide insights on when to schedule an ad campaign</w:t>
-      </w:r>
-    </w:p>
-    <w:p>
-      <w:pPr>
-        <w:rPr>
-          <w:sz w:val="24"/>
-        </w:rPr>
-      </w:pPr>
-      <w:r>
-        <w:rPr>
-          <w:sz w:val="24"/>
-        </w:rPr>
-        <w:t xml:space="preserve">We used DAYNAME function to get day of week from the column ‘created_at’ and counted all the entries from table users. By grouping it by Day of week, we identified on which day most users have registered themselves and identified highest by ordering it as descending. </w:t>
-      </w:r>
-    </w:p>
-    <w:p>
-      <w:pPr>
-        <w:ind w:left="720"/>
-        <w:rPr>
-          <w:sz w:val="24"/>
-          <w:szCs w:val="24"/>
-        </w:rPr>
-      </w:pPr>
-      <w:r>
-        <w:rPr>
-          <w:sz w:val="24"/>
-          <w:szCs w:val="24"/>
-        </w:rPr>
-        <w:t xml:space="preserve">SELECT </w:t>
-      </w:r>
-    </w:p>
-    <w:p>
-      <w:pPr>
-        <w:ind w:left="720"/>
-        <w:rPr>
-          <w:sz w:val="24"/>
-          <w:szCs w:val="24"/>
-        </w:rPr>
-      </w:pPr>
-      <w:r>
-        <w:rPr>
-          <w:sz w:val="24"/>
-          <w:szCs w:val="24"/>
-        </w:rPr>
-        <w:t xml:space="preserve">    DAYNAME(created_at) AS day_of_week,</w:t>
-      </w:r>
-    </w:p>
-    <w:p>
-      <w:pPr>
-        <w:ind w:left="720"/>
-        <w:rPr>
-          <w:sz w:val="24"/>
-          <w:szCs w:val="24"/>
-        </w:rPr>
-      </w:pPr>
-      <w:r>
-        <w:rPr>
-          <w:sz w:val="24"/>
-          <w:szCs w:val="24"/>
-        </w:rPr>
-        <w:t xml:space="preserve">    COUNT(*) AS No_of_registrations</w:t>
-      </w:r>
-    </w:p>
-    <w:p>
-      <w:pPr>
-        <w:ind w:left="720"/>
-        <w:rPr>
-          <w:sz w:val="24"/>
-          <w:szCs w:val="24"/>
-        </w:rPr>
-      </w:pPr>
-      <w:r>
-        <w:rPr>
-          <w:sz w:val="24"/>
-          <w:szCs w:val="24"/>
-        </w:rPr>
-        <w:t>FROM</w:t>
-      </w:r>
-    </w:p>
-    <w:p>
-      <w:pPr>
-        <w:ind w:left="720"/>
-        <w:rPr>
-          <w:sz w:val="24"/>
-          <w:szCs w:val="24"/>
-        </w:rPr>
-      </w:pPr>
-      <w:r>
-        <w:rPr>
-          <w:sz w:val="24"/>
-          <w:szCs w:val="24"/>
-        </w:rPr>
-        <w:t xml:space="preserve">    users</w:t>
-      </w:r>
-    </w:p>
-    <w:p>
-      <w:pPr>
-        <w:ind w:left="720"/>
-        <w:rPr>
-          <w:sz w:val="24"/>
-          <w:szCs w:val="24"/>
-        </w:rPr>
-      </w:pPr>
-      <w:r>
-        <w:rPr>
-          <w:sz w:val="24"/>
-          <w:szCs w:val="24"/>
-        </w:rPr>
-        <w:t>GROUP BY day_of_week</w:t>
-      </w:r>
-    </w:p>
-    <w:p>
-      <w:pPr>
-        <w:ind w:left="720"/>
-        <w:rPr>
-          <w:sz w:val="24"/>
-          <w:szCs w:val="24"/>
-        </w:rPr>
-      </w:pPr>
-      <w:r>
-        <w:rPr>
-          <w:sz w:val="24"/>
-          <w:szCs w:val="24"/>
-        </w:rPr>
-        <w:t>ORDER BY No_of_registrations DESC</w:t>
-      </w:r>
-    </w:p>
-    <w:p>
-      <w:pPr>
-        <w:ind w:left="720"/>
-        <w:rPr>
-          <w:sz w:val="24"/>
-          <w:szCs w:val="24"/>
-        </w:rPr>
-      </w:pPr>
-      <w:r>
-        <w:rPr>
-          <w:sz w:val="24"/>
-          <w:szCs w:val="24"/>
-        </w:rPr>
-        <w:t>LIMIT 1</w:t>
-      </w:r>
-    </w:p>
-    <w:p/>
-    <w:p>
-      <w:pPr>
+      </w:pPr>
+      <w:r>
         <w:rPr>
           <w:b/>
           <w:sz w:val="28"/>
           <w:szCs w:val="28"/>
         </w:rPr>
-      </w:pPr>
-      <w:r>
+        <w:t>Your Task: What day of the week do most users register on? Provide insights on when to schedule an ad campaign</w:t>
+      </w:r>
+    </w:p>
+    <w:p>
+      <w:pPr>
+        <w:rPr>
+          <w:sz w:val="24"/>
+        </w:rPr>
+      </w:pPr>
+      <w:r>
+        <w:rPr>
+          <w:sz w:val="24"/>
+        </w:rPr>
+        <w:t xml:space="preserve">We used DAYNAME function to get day of week from the column ‘created_at’ and counted all the entries from table users. By grouping it by Day of week, we identified on which day most users have registered themselves and identified highest by ordering it as descending. </w:t>
+      </w:r>
+    </w:p>
+    <w:p>
+      <w:pPr>
+        <w:ind w:left="720"/>
+        <w:rPr>
+          <w:sz w:val="24"/>
+          <w:szCs w:val="24"/>
+        </w:rPr>
+      </w:pPr>
+      <w:r>
+        <w:rPr>
+          <w:sz w:val="24"/>
+          <w:szCs w:val="24"/>
+        </w:rPr>
+        <w:t xml:space="preserve">SELECT </w:t>
+      </w:r>
+    </w:p>
+    <w:p>
+      <w:pPr>
+        <w:ind w:left="720"/>
+        <w:rPr>
+          <w:sz w:val="24"/>
+          <w:szCs w:val="24"/>
+        </w:rPr>
+      </w:pPr>
+      <w:r>
+        <w:rPr>
+          <w:sz w:val="24"/>
+          <w:szCs w:val="24"/>
+        </w:rPr>
+        <w:t xml:space="preserve">    </w:t>
+      </w:r>
+      <w:proofErr w:type="gramStart"/>
+      <w:r>
+        <w:rPr>
+          <w:sz w:val="24"/>
+          <w:szCs w:val="24"/>
+        </w:rPr>
+        <w:t>DAYNAME(</w:t>
+      </w:r>
+      <w:proofErr w:type="gramEnd"/>
+      <w:r>
+        <w:rPr>
+          <w:sz w:val="24"/>
+          <w:szCs w:val="24"/>
+        </w:rPr>
+        <w:t>created_at) AS day_of_week,</w:t>
+      </w:r>
+    </w:p>
+    <w:p>
+      <w:pPr>
+        <w:ind w:left="720"/>
+        <w:rPr>
+          <w:sz w:val="24"/>
+          <w:szCs w:val="24"/>
+        </w:rPr>
+      </w:pPr>
+      <w:r>
+        <w:rPr>
+          <w:sz w:val="24"/>
+          <w:szCs w:val="24"/>
+        </w:rPr>
+        <w:t xml:space="preserve">    </w:t>
+      </w:r>
+      <w:proofErr w:type="gramStart"/>
+      <w:r>
+        <w:rPr>
+          <w:sz w:val="24"/>
+          <w:szCs w:val="24"/>
+        </w:rPr>
+        <w:t>COUNT(</w:t>
+      </w:r>
+      <w:proofErr w:type="gramEnd"/>
+      <w:r>
+        <w:rPr>
+          <w:sz w:val="24"/>
+          <w:szCs w:val="24"/>
+        </w:rPr>
+        <w:t>*) AS No_of_registrations</w:t>
+      </w:r>
+    </w:p>
+    <w:p>
+      <w:pPr>
+        <w:ind w:left="720"/>
+        <w:rPr>
+          <w:sz w:val="24"/>
+          <w:szCs w:val="24"/>
+        </w:rPr>
+      </w:pPr>
+      <w:r>
+        <w:rPr>
+          <w:sz w:val="24"/>
+          <w:szCs w:val="24"/>
+        </w:rPr>
+        <w:t>FROM</w:t>
+      </w:r>
+    </w:p>
+    <w:p>
+      <w:pPr>
+        <w:ind w:left="720"/>
+        <w:rPr>
+          <w:sz w:val="24"/>
+          <w:szCs w:val="24"/>
+        </w:rPr>
+      </w:pPr>
+      <w:r>
+        <w:rPr>
+          <w:sz w:val="24"/>
+          <w:szCs w:val="24"/>
+        </w:rPr>
+        <w:t xml:space="preserve">    </w:t>
+      </w:r>
+      <w:proofErr w:type="gramStart"/>
+      <w:r>
+        <w:rPr>
+          <w:sz w:val="24"/>
+          <w:szCs w:val="24"/>
+        </w:rPr>
+        <w:t>users</w:t>
+      </w:r>
+      <w:proofErr w:type="gramEnd"/>
+    </w:p>
+    <w:p>
+      <w:pPr>
+        <w:ind w:left="720"/>
+        <w:rPr>
+          <w:sz w:val="24"/>
+          <w:szCs w:val="24"/>
+        </w:rPr>
+      </w:pPr>
+      <w:r>
+        <w:rPr>
+          <w:sz w:val="24"/>
+          <w:szCs w:val="24"/>
+        </w:rPr>
+        <w:t>GROUP BY day_of_week</w:t>
+      </w:r>
+    </w:p>
+    <w:p>
+      <w:pPr>
+        <w:ind w:left="720"/>
+        <w:rPr>
+          <w:sz w:val="24"/>
+          <w:szCs w:val="24"/>
+        </w:rPr>
+      </w:pPr>
+      <w:r>
+        <w:rPr>
+          <w:sz w:val="24"/>
+          <w:szCs w:val="24"/>
+        </w:rPr>
+        <w:t>ORDER BY No_of_registrations DESC</w:t>
+      </w:r>
+    </w:p>
+    <w:p>
+      <w:pPr>
+        <w:ind w:left="720"/>
+        <w:rPr>
+          <w:sz w:val="24"/>
+          <w:szCs w:val="24"/>
+        </w:rPr>
+      </w:pPr>
+      <w:r>
+        <w:rPr>
+          <w:sz w:val="24"/>
+          <w:szCs w:val="24"/>
+        </w:rPr>
+        <w:t>LIMIT 1</w:t>
+      </w:r>
+    </w:p>
+    <w:p/>
+    <w:p>
+      <w:pPr>
         <w:rPr>
           <w:b/>
           <w:sz w:val="28"/>
           <w:szCs w:val="28"/>
         </w:rPr>
-        <w:t xml:space="preserve">User Engagement: Are users still as active and post on Instagram or they are making fewer posts </w:t>
-      </w:r>
-    </w:p>
-    <w:p>
-      <w:pPr>
+      </w:pPr>
+      <w:r>
         <w:rPr>
           <w:b/>
           <w:sz w:val="28"/>
           <w:szCs w:val="28"/>
         </w:rPr>
-      </w:pPr>
-      <w:r>
+        <w:t xml:space="preserve">User Engagement: Are users still as active and post on Instagram or they are making fewer posts </w:t>
+      </w:r>
+    </w:p>
+    <w:p>
+      <w:pPr>
         <w:rPr>
           <w:b/>
           <w:sz w:val="28"/>
           <w:szCs w:val="28"/>
         </w:rPr>
+      </w:pPr>
+      <w:r>
+        <w:rPr>
+          <w:b/>
+          <w:sz w:val="28"/>
+          <w:szCs w:val="28"/>
+        </w:rPr>
         <w:t>Your Task: Provide how many times does average user posts on Instagram. Also, provide the total number of photos on Instagram/total number of users</w:t>
       </w:r>
     </w:p>
@@ -1236,42 +1451,36 @@
         <w:rPr>
           <w:sz w:val="24"/>
         </w:rPr>
-        <w:t xml:space="preserve">Here, we used function inside function to identify average users posts on Instagram. Firstly, we identified counts of number of posts from photos table. Then by grouping it as user_id to </w:t>
-      </w:r>
-      <w:r>
-        <w:rPr>
-          <w:sz w:val="24"/>
+        <w:t xml:space="preserve">Here, we used function inside function to identify average users posts on Instagram. Firstly, we identified counts of number of posts from photos table. Then by grouping it as user_id to identify how many photos each user has posted. Then we took average of this result to get the average of the function. </w:t>
+      </w:r>
+    </w:p>
+    <w:p>
+      <w:pPr>
+        <w:rPr>
+          <w:sz w:val="24"/>
+        </w:rPr>
+      </w:pPr>
+      <w:r>
+        <w:rPr>
+          <w:sz w:val="24"/>
+        </w:rPr>
+        <w:t xml:space="preserve">Further to identify the individual outcomes for total number of photos on Instagram and Total number of users, we used our simple commands. </w:t>
+      </w:r>
+    </w:p>
+    <w:p>
+      <w:pPr>
+        <w:ind w:left="720"/>
+        <w:rPr>
+          <w:sz w:val="24"/>
+          <w:szCs w:val="24"/>
+        </w:rPr>
+      </w:pPr>
+      <w:r>
+        <w:rPr>
+          <w:sz w:val="24"/>
+          <w:szCs w:val="24"/>
         </w:rPr>
         <w:lastRenderedPageBreak/>
-        <w:t xml:space="preserve">identify how many photos each user has posted. Then we took average of this result to get the average of the function. </w:t>
-      </w:r>
-    </w:p>
-    <w:p>
-      <w:pPr>
-        <w:rPr>
-          <w:sz w:val="24"/>
-        </w:rPr>
-      </w:pPr>
-      <w:r>
-        <w:rPr>
-          <w:sz w:val="24"/>
-        </w:rPr>
-        <w:t xml:space="preserve">Further to identify the individual outcomes for total number of photos on Instagram and Total number of users, we used our simple commands. </w:t>
-      </w:r>
-    </w:p>
-    <w:p>
-      <w:pPr>
-        <w:ind w:left="720"/>
-        <w:rPr>
-          <w:sz w:val="24"/>
-          <w:szCs w:val="24"/>
-        </w:rPr>
-      </w:pPr>
-      <w:r>
-        <w:rPr>
-          <w:sz w:val="24"/>
-          <w:szCs w:val="24"/>
-        </w:rPr>
         <w:t xml:space="preserve">SELECT </w:t>
       </w:r>
     </w:p>
@@ -1288,7 +1497,23 @@
           <w:sz w:val="24"/>
           <w:szCs w:val="24"/>
         </w:rPr>
-        <w:t xml:space="preserve">    AVG(No_of_posts)</w:t>
+        <w:t xml:space="preserve">    </w:t>
+      </w:r>
+      <w:proofErr w:type="gramStart"/>
+      <w:r>
+        <w:rPr>
+          <w:sz w:val="24"/>
+          <w:szCs w:val="24"/>
+        </w:rPr>
+        <w:t>AVG(</w:t>
+      </w:r>
+      <w:proofErr w:type="gramEnd"/>
+      <w:r>
+        <w:rPr>
+          <w:sz w:val="24"/>
+          <w:szCs w:val="24"/>
+        </w:rPr>
+        <w:t>No_of_posts)</w:t>
       </w:r>
     </w:p>
     <w:p>
@@ -1336,7 +1561,23 @@
           <w:sz w:val="24"/>
           <w:szCs w:val="24"/>
         </w:rPr>
-        <w:t xml:space="preserve">        user_id, COUNT(*) AS No_of_posts</w:t>
+        <w:t xml:space="preserve">        user_id, </w:t>
+      </w:r>
+      <w:proofErr w:type="gramStart"/>
+      <w:r>
+        <w:rPr>
+          <w:sz w:val="24"/>
+          <w:szCs w:val="24"/>
+        </w:rPr>
+        <w:t>COUNT(</w:t>
+      </w:r>
+      <w:proofErr w:type="gramEnd"/>
+      <w:r>
+        <w:rPr>
+          <w:sz w:val="24"/>
+          <w:szCs w:val="24"/>
+        </w:rPr>
+        <w:t>*) AS No_of_posts</w:t>
       </w:r>
     </w:p>
     <w:p>
@@ -1368,8 +1609,17 @@
           <w:sz w:val="24"/>
           <w:szCs w:val="24"/>
         </w:rPr>
-        <w:t xml:space="preserve">        photos</w:t>
-      </w:r>
+        <w:t xml:space="preserve">        </w:t>
+      </w:r>
+      <w:proofErr w:type="gramStart"/>
+      <w:r>
+        <w:rPr>
+          <w:sz w:val="24"/>
+          <w:szCs w:val="24"/>
+        </w:rPr>
+        <w:t>photos</w:t>
+      </w:r>
+      <w:proofErr w:type="gramEnd"/>
     </w:p>
     <w:p>
       <w:pPr>
@@ -1399,12 +1649,21 @@
           <w:szCs w:val="24"/>
         </w:rPr>
       </w:pPr>
-      <w:r>
-        <w:rPr>
-          <w:sz w:val="24"/>
-          <w:szCs w:val="24"/>
-        </w:rPr>
-        <w:t>AVG(No_of_posts) = 3.4730</w:t>
+      <w:proofErr w:type="gramStart"/>
+      <w:r>
+        <w:rPr>
+          <w:sz w:val="24"/>
+          <w:szCs w:val="24"/>
+        </w:rPr>
+        <w:t>AVG(</w:t>
+      </w:r>
+      <w:proofErr w:type="gramEnd"/>
+      <w:r>
+        <w:rPr>
+          <w:sz w:val="24"/>
+          <w:szCs w:val="24"/>
+        </w:rPr>
+        <w:t>No_of_posts) = 3.4730</w:t>
       </w:r>
     </w:p>
     <w:p>
@@ -1438,12 +1697,21 @@
           <w:szCs w:val="24"/>
         </w:rPr>
       </w:pPr>
-      <w:r>
-        <w:rPr>
-          <w:sz w:val="24"/>
-          <w:szCs w:val="24"/>
-        </w:rPr>
-        <w:t>select * from photos</w:t>
+      <w:proofErr w:type="gramStart"/>
+      <w:r>
+        <w:rPr>
+          <w:sz w:val="24"/>
+          <w:szCs w:val="24"/>
+        </w:rPr>
+        <w:t>select</w:t>
+      </w:r>
+      <w:proofErr w:type="gramEnd"/>
+      <w:r>
+        <w:rPr>
+          <w:sz w:val="24"/>
+          <w:szCs w:val="24"/>
+        </w:rPr>
+        <w:t xml:space="preserve"> * from photos</w:t>
       </w:r>
     </w:p>
     <w:p>
@@ -1477,12 +1745,21 @@
           <w:szCs w:val="24"/>
         </w:rPr>
       </w:pPr>
-      <w:r>
-        <w:rPr>
-          <w:sz w:val="24"/>
-          <w:szCs w:val="24"/>
-        </w:rPr>
-        <w:t>select * from users</w:t>
+      <w:proofErr w:type="gramStart"/>
+      <w:r>
+        <w:rPr>
+          <w:sz w:val="24"/>
+          <w:szCs w:val="24"/>
+        </w:rPr>
+        <w:t>select</w:t>
+      </w:r>
+      <w:proofErr w:type="gramEnd"/>
+      <w:r>
+        <w:rPr>
+          <w:sz w:val="24"/>
+          <w:szCs w:val="24"/>
+        </w:rPr>
+        <w:t xml:space="preserve"> * from users</w:t>
       </w:r>
     </w:p>
     <w:p/>
@@ -1553,40 +1830,70 @@
         <w:rPr>
           <w:sz w:val="24"/>
         </w:rPr>
+        <w:t xml:space="preserve">In order to identify </w:t>
+      </w:r>
+      <w:proofErr w:type="gramStart"/>
+      <w:r>
+        <w:rPr>
+          <w:sz w:val="24"/>
+        </w:rPr>
+        <w:t>users who has</w:t>
+      </w:r>
+      <w:proofErr w:type="gramEnd"/>
+      <w:r>
+        <w:rPr>
+          <w:sz w:val="24"/>
+        </w:rPr>
+        <w:t xml:space="preserve"> liked each photo, we identified counts of entries in number of entries in likes table while grouping the result as per user ID. This offered us the results number of likes for each user made. Here, we knew total number of photos on instagram are 257 so the users where number of likes matches 257 were the bots. </w:t>
+      </w:r>
+    </w:p>
+    <w:p>
+      <w:pPr>
+        <w:ind w:left="720"/>
+        <w:rPr>
+          <w:sz w:val="24"/>
+          <w:szCs w:val="24"/>
+        </w:rPr>
+      </w:pPr>
+      <w:r>
+        <w:rPr>
+          <w:sz w:val="24"/>
+          <w:szCs w:val="24"/>
+        </w:rPr>
+        <w:t xml:space="preserve">SELECT </w:t>
+      </w:r>
+    </w:p>
+    <w:p>
+      <w:pPr>
+        <w:ind w:left="720"/>
+        <w:rPr>
+          <w:sz w:val="24"/>
+          <w:szCs w:val="24"/>
+        </w:rPr>
+      </w:pPr>
+      <w:r>
+        <w:rPr>
+          <w:sz w:val="24"/>
+          <w:szCs w:val="24"/>
+        </w:rPr>
         <w:lastRenderedPageBreak/>
-        <w:t xml:space="preserve">In order to identify users who has liked each photo, we identified counts of entries in number of entries in likes table while grouping the result as per user ID. This offered us the results number of likes for each user made. Here, we knew total number of photos on instagram are 257 so the users where number of likes matches 257 were the bots. </w:t>
-      </w:r>
-    </w:p>
-    <w:p>
-      <w:pPr>
-        <w:ind w:left="720"/>
-        <w:rPr>
-          <w:sz w:val="24"/>
-          <w:szCs w:val="24"/>
-        </w:rPr>
-      </w:pPr>
-      <w:r>
-        <w:rPr>
-          <w:sz w:val="24"/>
-          <w:szCs w:val="24"/>
-        </w:rPr>
-        <w:t xml:space="preserve">SELECT </w:t>
-      </w:r>
-    </w:p>
-    <w:p>
-      <w:pPr>
-        <w:ind w:left="720"/>
-        <w:rPr>
-          <w:sz w:val="24"/>
-          <w:szCs w:val="24"/>
-        </w:rPr>
-      </w:pPr>
-      <w:r>
-        <w:rPr>
-          <w:sz w:val="24"/>
-          <w:szCs w:val="24"/>
-        </w:rPr>
-        <w:t xml:space="preserve">    username, user_id, No_of_photos_liked</w:t>
+        <w:t xml:space="preserve">    </w:t>
+      </w:r>
+      <w:proofErr w:type="gramStart"/>
+      <w:r>
+        <w:rPr>
+          <w:sz w:val="24"/>
+          <w:szCs w:val="24"/>
+        </w:rPr>
+        <w:t>username</w:t>
+      </w:r>
+      <w:proofErr w:type="gramEnd"/>
+      <w:r>
+        <w:rPr>
+          <w:sz w:val="24"/>
+          <w:szCs w:val="24"/>
+        </w:rPr>
+        <w:t>, user_id, No_of_photos_liked</w:t>
       </w:r>
     </w:p>
     <w:p>
@@ -1634,7 +1941,23 @@
           <w:sz w:val="24"/>
           <w:szCs w:val="24"/>
         </w:rPr>
-        <w:t xml:space="preserve">        u.username, l.user_id, COUNT(*) AS No_of_photos_liked</w:t>
+        <w:t xml:space="preserve">        u.username, l.user_id, </w:t>
+      </w:r>
+      <w:proofErr w:type="gramStart"/>
+      <w:r>
+        <w:rPr>
+          <w:sz w:val="24"/>
+          <w:szCs w:val="24"/>
+        </w:rPr>
+        <w:t>COUNT(</w:t>
+      </w:r>
+      <w:proofErr w:type="gramEnd"/>
+      <w:r>
+        <w:rPr>
+          <w:sz w:val="24"/>
+          <w:szCs w:val="24"/>
+        </w:rPr>
+        <w:t>*) AS No_of_photos_liked</w:t>
       </w:r>
     </w:p>
     <w:p>
@@ -1666,7 +1989,23 @@
           <w:sz w:val="24"/>
           <w:szCs w:val="24"/>
         </w:rPr>
-        <w:t xml:space="preserve">        likes l</w:t>
+        <w:t xml:space="preserve">        </w:t>
+      </w:r>
+      <w:proofErr w:type="gramStart"/>
+      <w:r>
+        <w:rPr>
+          <w:sz w:val="24"/>
+          <w:szCs w:val="24"/>
+        </w:rPr>
+        <w:t>likes</w:t>
+      </w:r>
+      <w:proofErr w:type="gramEnd"/>
+      <w:r>
+        <w:rPr>
+          <w:sz w:val="24"/>
+          <w:szCs w:val="24"/>
+        </w:rPr>
+        <w:t xml:space="preserve"> l</w:t>
       </w:r>
     </w:p>
     <w:p>
@@ -2048,6 +2387,7 @@
           <w:sz w:val="24"/>
           <w:szCs w:val="24"/>
         </w:rPr>
+        <w:lastRenderedPageBreak/>
         <w:t>5</w:t>
       </w:r>
       <w:r>
@@ -2678,7 +3018,6 @@
           <w:sz w:val="24"/>
           <w:szCs w:val="24"/>
         </w:rPr>
-        <w:lastRenderedPageBreak/>
         <w:t>81</w:t>
       </w:r>
       <w:r>
@@ -3200,7 +3539,6 @@
           <w:sz w:val="24"/>
           <w:szCs w:val="24"/>
         </w:rPr>
-        <w:lastRenderedPageBreak/>
         <w:t>Thursday</w:t>
       </w:r>
       <w:r>
@@ -3269,6 +3607,7 @@
           <w:sz w:val="24"/>
           <w:szCs w:val="24"/>
         </w:rPr>
+        <w:lastRenderedPageBreak/>
         <w:t>Result:</w:t>
       </w:r>
     </w:p>
@@ -3279,12 +3618,21 @@
           <w:szCs w:val="24"/>
         </w:rPr>
       </w:pPr>
-      <w:r>
-        <w:rPr>
-          <w:sz w:val="24"/>
-          <w:szCs w:val="24"/>
-        </w:rPr>
-        <w:t>AVG(No_of_posts) = 3.4730</w:t>
+      <w:proofErr w:type="gramStart"/>
+      <w:r>
+        <w:rPr>
+          <w:sz w:val="24"/>
+          <w:szCs w:val="24"/>
+        </w:rPr>
+        <w:t>AVG(</w:t>
+      </w:r>
+      <w:proofErr w:type="gramEnd"/>
+      <w:r>
+        <w:rPr>
+          <w:sz w:val="24"/>
+          <w:szCs w:val="24"/>
+        </w:rPr>
+        <w:t>No_of_posts) = 3.4730</w:t>
       </w:r>
     </w:p>
     <w:p>
@@ -3668,7 +4016,6 @@
           <w:sz w:val="24"/>
           <w:szCs w:val="24"/>
         </w:rPr>
-        <w:lastRenderedPageBreak/>
         <w:t>Mike.Auer39</w:t>
       </w:r>
       <w:r>
